--- a/EX17/实验十七.docx
+++ b/EX17/实验十七.docx
@@ -12,9 +12,63 @@
         </w:rPr>
         <w:t>实验十七</w:t>
       </w:r>
-    </w:p>
-    <w:p>
-      <w:r>
+      <w:r>
+        <w:rPr>
+          <w:rFonts w:hint="eastAsia"/>
+        </w:rPr>
+        <w:t xml:space="preserve"> </w:t>
+      </w:r>
+      <w:r>
+        <w:t>系统消息队列实验</w:t>
+      </w:r>
+    </w:p>
+    <w:p>
+      <w:pPr>
+        <w:pStyle w:val="2"/>
+      </w:pPr>
+      <w:r>
+        <w:t>一、实验简介</w:t>
+      </w:r>
+    </w:p>
+    <w:p>
+      <w:r>
+        <w:t>1. 概述 消息队列可以认为是一个消息链表。有足够写权限的进程可向队列中放置消 息，有足够读权限的进程可以从队列中取走消息。每个消息是一个记录，它由发 送者赋予一个优先级。在某个进程向一个队列写入消息之前，并不需要另外一个 进程在该队列中等待该消息的到达。</w:t>
+      </w:r>
+    </w:p>
+    <w:p/>
+    <w:p>
+      <w:pPr>
+        <w:pStyle w:val="2"/>
+      </w:pPr>
+      <w:r>
+        <w:t>二、实验目的</w:t>
+      </w:r>
+    </w:p>
+    <w:p>
+      <w:r>
+        <w:t>1. 加深对进程概念的理解，明确进程和程序的区别，进一步认识并发执行 的实质。 2. 了解并熟悉 linux 系统中利用消息队列实现进程通信的基本概念和方法。 3. 熟悉 linux 提供的有关系统调用函数/库函数，并能使用这些函数。</w:t>
+      </w:r>
+    </w:p>
+    <w:p/>
+    <w:p>
+      <w:pPr>
+        <w:pStyle w:val="2"/>
+        <w:rPr>
+          <w:rFonts w:hint="eastAsia"/>
+        </w:rPr>
+      </w:pPr>
+      <w:r>
+        <w:rPr>
+          <w:rFonts w:hint="eastAsia"/>
+        </w:rPr>
+        <w:t>四、实验内容</w:t>
+      </w:r>
+    </w:p>
+    <w:p>
+      <w:r>
+        <w:rPr>
+          <w:noProof/>
+        </w:rPr>
         <w:drawing>
           <wp:inline distT="0" distB="0" distL="0" distR="0" wp14:anchorId="21828CBB" wp14:editId="285DAC0A">
             <wp:extent cx="2871808" cy="3600476"/>
@@ -73,54 +127,53 @@
     </w:p>
     <w:p/>
     <w:p>
+      <w:pPr>
+        <w:pStyle w:val="2"/>
+      </w:pPr>
       <w:r>
         <w:rPr>
           <w:rFonts w:hint="eastAsia"/>
         </w:rPr>
-        <w:t>拓展练习：</w:t>
-      </w:r>
-    </w:p>
-    <w:p>
-      <w:pPr>
+        <w:t>六、</w:t>
+      </w:r>
+      <w:r>
         <w:rPr>
           <w:rFonts w:hint="eastAsia"/>
         </w:rPr>
-      </w:pPr>
+        <w:t>拓展练习</w:t>
+      </w:r>
+    </w:p>
+    <w:p>
       <w:r>
         <w:rPr>
           <w:rFonts w:hint="eastAsia"/>
         </w:rPr>
-        <w:t>在</w:t>
-      </w:r>
-      <w:proofErr w:type="spellStart"/>
+        <w:t>在a</w:t>
+      </w:r>
+      <w:r>
+        <w:t>fter_class</w:t>
+      </w:r>
       <w:r>
         <w:rPr>
           <w:rFonts w:hint="eastAsia"/>
         </w:rPr>
-        <w:t>a</w:t>
-      </w:r>
-      <w:r>
-        <w:t>fter_class</w:t>
-      </w:r>
-      <w:proofErr w:type="spellEnd"/>
+        <w:t>文件夹中，使用m</w:t>
+      </w:r>
+      <w:r>
+        <w:t>ake</w:t>
+      </w:r>
       <w:r>
         <w:rPr>
           <w:rFonts w:hint="eastAsia"/>
         </w:rPr>
-        <w:t>文件夹中，使用m</w:t>
-      </w:r>
-      <w:r>
-        <w:t>ake</w:t>
-      </w:r>
-      <w:r>
-        <w:rPr>
-          <w:rFonts w:hint="eastAsia"/>
-        </w:rPr>
         <w:t>可以同时编译并运行：</w:t>
       </w:r>
     </w:p>
     <w:p>
       <w:r>
+        <w:rPr>
+          <w:noProof/>
+        </w:rPr>
         <w:drawing>
           <wp:inline distT="0" distB="0" distL="0" distR="0" wp14:anchorId="449A6FC2" wp14:editId="6FE99D34">
             <wp:extent cx="2898274" cy="2915786"/>
@@ -158,13 +211,7 @@
         </w:drawing>
       </w:r>
     </w:p>
-    <w:p>
-      <w:pPr>
-        <w:rPr>
-          <w:rFonts w:hint="eastAsia"/>
-        </w:rPr>
-      </w:pPr>
-    </w:p>
+    <w:p/>
     <w:sectPr>
       <w:pgSz w:w="11906" w:h="16838"/>
       <w:pgMar w:top="1440" w:right="1800" w:bottom="1440" w:left="1800" w:header="851" w:footer="992" w:gutter="0"/>
@@ -597,6 +644,29 @@
       <w:szCs w:val="44"/>
     </w:rPr>
   </w:style>
+  <w:style w:type="paragraph" w:styleId="2">
+    <w:name w:val="heading 2"/>
+    <w:basedOn w:val="a"/>
+    <w:next w:val="a"/>
+    <w:link w:val="20"/>
+    <w:uiPriority w:val="9"/>
+    <w:unhideWhenUsed/>
+    <w:qFormat/>
+    <w:rsid w:val="00D47D33"/>
+    <w:pPr>
+      <w:keepNext/>
+      <w:keepLines/>
+      <w:spacing w:before="260" w:after="260" w:line="416" w:lineRule="auto"/>
+      <w:outlineLvl w:val="1"/>
+    </w:pPr>
+    <w:rPr>
+      <w:rFonts w:asciiTheme="majorHAnsi" w:eastAsiaTheme="majorEastAsia" w:hAnsiTheme="majorHAnsi" w:cstheme="majorBidi"/>
+      <w:b/>
+      <w:bCs/>
+      <w:sz w:val="32"/>
+      <w:szCs w:val="32"/>
+    </w:rPr>
+  </w:style>
   <w:style w:type="character" w:default="1" w:styleId="a0">
     <w:name w:val="Default Paragraph Font"/>
     <w:uiPriority w:val="1"/>
@@ -636,6 +706,20 @@
       <w:kern w:val="44"/>
       <w:sz w:val="44"/>
       <w:szCs w:val="44"/>
+    </w:rPr>
+  </w:style>
+  <w:style w:type="character" w:customStyle="1" w:styleId="20">
+    <w:name w:val="标题 2 字符"/>
+    <w:basedOn w:val="a0"/>
+    <w:link w:val="2"/>
+    <w:uiPriority w:val="9"/>
+    <w:rsid w:val="00D47D33"/>
+    <w:rPr>
+      <w:rFonts w:asciiTheme="majorHAnsi" w:eastAsiaTheme="majorEastAsia" w:hAnsiTheme="majorHAnsi" w:cstheme="majorBidi"/>
+      <w:b/>
+      <w:bCs/>
+      <w:sz w:val="32"/>
+      <w:szCs w:val="32"/>
     </w:rPr>
   </w:style>
 </w:styles>
